--- a/Test_BP/Fol_2k_files_500(2)/de-DE/file 500_2 - Copy (83)_de.docx
+++ b/Test_BP/Fol_2k_files_500(2)/de-DE/file 500_2 - Copy (83)_de.docx
@@ -1,7 +1,7 @@
 
 <file path=word/document.xml><?xml version="1.0" encoding="utf-8"?>
 <w:document xmlns:wpc="http://schemas.microsoft.com/office/word/2010/wordprocessingCanvas" xmlns:cx="http://schemas.microsoft.com/office/drawing/2014/chartex" xmlns:cx1="http://schemas.microsoft.com/office/drawing/2015/9/8/chartex" xmlns:cx2="http://schemas.microsoft.com/office/drawing/2015/10/21/chartex" xmlns:cx3="http://schemas.microsoft.com/office/drawing/2016/5/9/chartex" xmlns:cx4="http://schemas.microsoft.com/office/drawing/2016/5/10/chartex" xmlns:cx5="http://schemas.microsoft.com/office/drawing/2016/5/11/chartex" xmlns:mc="http://schemas.openxmlformats.org/markup-compatibility/2006" xmlns:o="urn:schemas-microsoft-com:office:office" xmlns:r="http://schemas.openxmlformats.org/officeDocument/2006/relationships" xmlns:m="http://schemas.openxmlformats.org/officeDocument/2006/math" xmlns:v="urn:schemas-microsoft-com:vml" xmlns:wp14="http://schemas.microsoft.com/office/word/2010/wordprocessingDrawing" xmlns:wp="http://schemas.openxmlformats.org/drawingml/2006/wordprocessingDrawing" xmlns:w10="urn:schemas-microsoft-com:office:word" xmlns:w="http://schemas.openxmlformats.org/wordprocessingml/2006/main" xmlns:w14="http://schemas.microsoft.com/office/word/2010/wordml" xmlns:w15="http://schemas.microsoft.com/office/word/2012/wordml" xmlns:wne="http://schemas.microsoft.com/office/word/2006/wordml" xmlns:wpg="http://schemas.microsoft.com/office/word/2010/wordprocessingGroup" xmlns:wpi="http://schemas.microsoft.com/office/word/2010/wordprocessingInk" xmlns:wps="http://schemas.microsoft.com/office/word/2010/wordprocessingShape" mc:Ignorable="w14 w15 wp14">
-  <!-- Generated by Aspose.Words for Java 20.12.0 -->
+  <!-- Generated by Aspose.Words for Java 21.10.0 -->
   <w:body>
     <w:p>
       <w:pPr>
@@ -35,44 +35,44 @@
           <w:highlight w:val="none"/>
           <w:u w:val="none" w:color="auto"/>
           <w:effect w:val="none"/>
-          <w:bdr w:val="nil"/>
-          <w:shd w:val="clear" w:color="auto" w:fill="auto"/>
-          <w:vertAlign w:val="baseline"/>
-          <w:rtl w:val="0"/>
-          <w:cs w:val="0"/>
-          <w:lang w:val="de-DE" w:eastAsia="zh-TW" w:bidi="ar-SA"/>
-        </w:rPr>
-        <w:t>t êêxcêêpt tòõ sòõ têêmpêêr mýùtýùããl tããstêês mòõthêêr.</w:t>
-      </w:r>
-      <w:r>
-        <w:rPr>
-          <w:rStyle w:val="DefaultParagraphFont"/>
-          <w:rFonts w:ascii="Calibri" w:eastAsia="Calibri" w:hAnsi="Calibri" w:cs="Calibri"/>
-          <w:b w:val="0"/>
-          <w:bCs w:val="0"/>
-          <w:i w:val="0"/>
-          <w:iCs w:val="0"/>
-          <w:caps w:val="0"/>
-          <w:smallCaps w:val="0"/>
-          <w:strike w:val="0"/>
-          <w:dstrike w:val="0"/>
-          <w:outline w:val="0"/>
-          <w:shadow w:val="0"/>
-          <w:emboss w:val="0"/>
-          <w:imprint w:val="0"/>
-          <w:noProof w:val="0"/>
-          <w:vanish w:val="0"/>
-          <w:color w:val="auto"/>
-          <w:spacing w:val="0"/>
-          <w:w w:val="100"/>
-          <w:kern w:val="0"/>
-          <w:position w:val="0"/>
-          <w:sz w:val="22"/>
-          <w:szCs w:val="22"/>
-          <w:highlight w:val="none"/>
-          <w:u w:val="none" w:color="auto"/>
-          <w:effect w:val="none"/>
-          <w:bdr w:val="nil"/>
+          <w:bdr w:val="none" w:sz="0" w:space="0" w:color="auto"/>
+          <w:shd w:val="clear" w:color="auto" w:fill="auto"/>
+          <w:vertAlign w:val="baseline"/>
+          <w:rtl w:val="0"/>
+          <w:cs w:val="0"/>
+          <w:lang w:val="de-DE" w:eastAsia="zh-TW" w:bidi="ar-SA"/>
+        </w:rPr>
+        <w:t>t ëéxcëépt tõö sõö tëémpëér müútüúáàl táàstëés mõöthëér.</w:t>
+      </w:r>
+      <w:r>
+        <w:rPr>
+          <w:rStyle w:val="DefaultParagraphFont"/>
+          <w:rFonts w:ascii="Calibri" w:eastAsia="Calibri" w:hAnsi="Calibri" w:cs="Calibri"/>
+          <w:b w:val="0"/>
+          <w:bCs w:val="0"/>
+          <w:i w:val="0"/>
+          <w:iCs w:val="0"/>
+          <w:caps w:val="0"/>
+          <w:smallCaps w:val="0"/>
+          <w:strike w:val="0"/>
+          <w:dstrike w:val="0"/>
+          <w:outline w:val="0"/>
+          <w:shadow w:val="0"/>
+          <w:emboss w:val="0"/>
+          <w:imprint w:val="0"/>
+          <w:noProof w:val="0"/>
+          <w:vanish w:val="0"/>
+          <w:color w:val="auto"/>
+          <w:spacing w:val="0"/>
+          <w:w w:val="100"/>
+          <w:kern w:val="0"/>
+          <w:position w:val="0"/>
+          <w:sz w:val="22"/>
+          <w:szCs w:val="22"/>
+          <w:highlight w:val="none"/>
+          <w:u w:val="none" w:color="auto"/>
+          <w:effect w:val="none"/>
+          <w:bdr w:val="none" w:sz="0" w:space="0" w:color="auto"/>
           <w:shd w:val="clear" w:color="auto" w:fill="auto"/>
           <w:vertAlign w:val="baseline"/>
           <w:rtl w:val="0"/>
@@ -109,44 +109,44 @@
           <w:highlight w:val="none"/>
           <w:u w:val="none" w:color="auto"/>
           <w:effect w:val="none"/>
-          <w:bdr w:val="nil"/>
-          <w:shd w:val="clear" w:color="auto" w:fill="auto"/>
-          <w:vertAlign w:val="baseline"/>
-          <w:rtl w:val="0"/>
-          <w:cs w:val="0"/>
-          <w:lang w:val="de-DE" w:eastAsia="zh-TW" w:bidi="ar-SA"/>
-        </w:rPr>
-        <w:t>Întèèrèèstèèd cýùltîìvåætèèd îìts cõóntîìnýùîìng nõów yèèt åærèè.</w:t>
-      </w:r>
-      <w:r>
-        <w:rPr>
-          <w:rStyle w:val="DefaultParagraphFont"/>
-          <w:rFonts w:ascii="Calibri" w:eastAsia="Calibri" w:hAnsi="Calibri" w:cs="Calibri"/>
-          <w:b w:val="0"/>
-          <w:bCs w:val="0"/>
-          <w:i w:val="0"/>
-          <w:iCs w:val="0"/>
-          <w:caps w:val="0"/>
-          <w:smallCaps w:val="0"/>
-          <w:strike w:val="0"/>
-          <w:dstrike w:val="0"/>
-          <w:outline w:val="0"/>
-          <w:shadow w:val="0"/>
-          <w:emboss w:val="0"/>
-          <w:imprint w:val="0"/>
-          <w:noProof w:val="0"/>
-          <w:vanish w:val="0"/>
-          <w:color w:val="auto"/>
-          <w:spacing w:val="0"/>
-          <w:w w:val="100"/>
-          <w:kern w:val="0"/>
-          <w:position w:val="0"/>
-          <w:sz w:val="22"/>
-          <w:szCs w:val="22"/>
-          <w:highlight w:val="none"/>
-          <w:u w:val="none" w:color="auto"/>
-          <w:effect w:val="none"/>
-          <w:bdr w:val="nil"/>
+          <w:bdr w:val="none" w:sz="0" w:space="0" w:color="auto"/>
+          <w:shd w:val="clear" w:color="auto" w:fill="auto"/>
+          <w:vertAlign w:val="baseline"/>
+          <w:rtl w:val="0"/>
+          <w:cs w:val="0"/>
+          <w:lang w:val="de-DE" w:eastAsia="zh-TW" w:bidi="ar-SA"/>
+        </w:rPr>
+        <w:t>Întèèrèèstèèd cùûltîîvåätèèd îîts cöõntîînùûîîng nöõw yèèt åärèè.</w:t>
+      </w:r>
+      <w:r>
+        <w:rPr>
+          <w:rStyle w:val="DefaultParagraphFont"/>
+          <w:rFonts w:ascii="Calibri" w:eastAsia="Calibri" w:hAnsi="Calibri" w:cs="Calibri"/>
+          <w:b w:val="0"/>
+          <w:bCs w:val="0"/>
+          <w:i w:val="0"/>
+          <w:iCs w:val="0"/>
+          <w:caps w:val="0"/>
+          <w:smallCaps w:val="0"/>
+          <w:strike w:val="0"/>
+          <w:dstrike w:val="0"/>
+          <w:outline w:val="0"/>
+          <w:shadow w:val="0"/>
+          <w:emboss w:val="0"/>
+          <w:imprint w:val="0"/>
+          <w:noProof w:val="0"/>
+          <w:vanish w:val="0"/>
+          <w:color w:val="auto"/>
+          <w:spacing w:val="0"/>
+          <w:w w:val="100"/>
+          <w:kern w:val="0"/>
+          <w:position w:val="0"/>
+          <w:sz w:val="22"/>
+          <w:szCs w:val="22"/>
+          <w:highlight w:val="none"/>
+          <w:u w:val="none" w:color="auto"/>
+          <w:effect w:val="none"/>
+          <w:bdr w:val="none" w:sz="0" w:space="0" w:color="auto"/>
           <w:shd w:val="clear" w:color="auto" w:fill="auto"/>
           <w:vertAlign w:val="baseline"/>
           <w:rtl w:val="0"/>
@@ -183,44 +183,44 @@
           <w:highlight w:val="none"/>
           <w:u w:val="none" w:color="auto"/>
           <w:effect w:val="none"/>
-          <w:bdr w:val="nil"/>
-          <w:shd w:val="clear" w:color="auto" w:fill="auto"/>
-          <w:vertAlign w:val="baseline"/>
-          <w:rtl w:val="0"/>
-          <w:cs w:val="0"/>
-          <w:lang w:val="de-DE" w:eastAsia="zh-TW" w:bidi="ar-SA"/>
-        </w:rPr>
-        <w:t>Ôýüt ïìntéëréëstéëd ãáccéëptãáncéë ôöýür pãártïìãálïìty ãáffrôöntïìng ýünpléëãásãánt why ãádd.</w:t>
-      </w:r>
-      <w:r>
-        <w:rPr>
-          <w:rStyle w:val="DefaultParagraphFont"/>
-          <w:rFonts w:ascii="Calibri" w:eastAsia="Calibri" w:hAnsi="Calibri" w:cs="Calibri"/>
-          <w:b w:val="0"/>
-          <w:bCs w:val="0"/>
-          <w:i w:val="0"/>
-          <w:iCs w:val="0"/>
-          <w:caps w:val="0"/>
-          <w:smallCaps w:val="0"/>
-          <w:strike w:val="0"/>
-          <w:dstrike w:val="0"/>
-          <w:outline w:val="0"/>
-          <w:shadow w:val="0"/>
-          <w:emboss w:val="0"/>
-          <w:imprint w:val="0"/>
-          <w:noProof w:val="0"/>
-          <w:vanish w:val="0"/>
-          <w:color w:val="auto"/>
-          <w:spacing w:val="0"/>
-          <w:w w:val="100"/>
-          <w:kern w:val="0"/>
-          <w:position w:val="0"/>
-          <w:sz w:val="22"/>
-          <w:szCs w:val="22"/>
-          <w:highlight w:val="none"/>
-          <w:u w:val="none" w:color="auto"/>
-          <w:effect w:val="none"/>
-          <w:bdr w:val="nil"/>
+          <w:bdr w:val="none" w:sz="0" w:space="0" w:color="auto"/>
+          <w:shd w:val="clear" w:color="auto" w:fill="auto"/>
+          <w:vertAlign w:val="baseline"/>
+          <w:rtl w:val="0"/>
+          <w:cs w:val="0"/>
+          <w:lang w:val="de-DE" w:eastAsia="zh-TW" w:bidi="ar-SA"/>
+        </w:rPr>
+        <w:t>Ôüút íïntéèréèstéèd ãáccéèptãáncéè ööüúr pãártíïãálíïty ãáffrööntíïng üúnpléèãásãánt why ãádd.</w:t>
+      </w:r>
+      <w:r>
+        <w:rPr>
+          <w:rStyle w:val="DefaultParagraphFont"/>
+          <w:rFonts w:ascii="Calibri" w:eastAsia="Calibri" w:hAnsi="Calibri" w:cs="Calibri"/>
+          <w:b w:val="0"/>
+          <w:bCs w:val="0"/>
+          <w:i w:val="0"/>
+          <w:iCs w:val="0"/>
+          <w:caps w:val="0"/>
+          <w:smallCaps w:val="0"/>
+          <w:strike w:val="0"/>
+          <w:dstrike w:val="0"/>
+          <w:outline w:val="0"/>
+          <w:shadow w:val="0"/>
+          <w:emboss w:val="0"/>
+          <w:imprint w:val="0"/>
+          <w:noProof w:val="0"/>
+          <w:vanish w:val="0"/>
+          <w:color w:val="auto"/>
+          <w:spacing w:val="0"/>
+          <w:w w:val="100"/>
+          <w:kern w:val="0"/>
+          <w:position w:val="0"/>
+          <w:sz w:val="22"/>
+          <w:szCs w:val="22"/>
+          <w:highlight w:val="none"/>
+          <w:u w:val="none" w:color="auto"/>
+          <w:effect w:val="none"/>
+          <w:bdr w:val="none" w:sz="0" w:space="0" w:color="auto"/>
           <w:shd w:val="clear" w:color="auto" w:fill="auto"/>
           <w:vertAlign w:val="baseline"/>
           <w:rtl w:val="0"/>
@@ -257,44 +257,44 @@
           <w:highlight w:val="none"/>
           <w:u w:val="none" w:color="auto"/>
           <w:effect w:val="none"/>
-          <w:bdr w:val="nil"/>
-          <w:shd w:val="clear" w:color="auto" w:fill="auto"/>
-          <w:vertAlign w:val="baseline"/>
-          <w:rtl w:val="0"/>
-          <w:cs w:val="0"/>
-          <w:lang w:val="de-DE" w:eastAsia="zh-TW" w:bidi="ar-SA"/>
-        </w:rPr>
-        <w:t>Êstéêéêm gãárdéên méên yéêt shy côòúúrséê.</w:t>
-      </w:r>
-      <w:r>
-        <w:rPr>
-          <w:rStyle w:val="DefaultParagraphFont"/>
-          <w:rFonts w:ascii="Calibri" w:eastAsia="Calibri" w:hAnsi="Calibri" w:cs="Calibri"/>
-          <w:b w:val="0"/>
-          <w:bCs w:val="0"/>
-          <w:i w:val="0"/>
-          <w:iCs w:val="0"/>
-          <w:caps w:val="0"/>
-          <w:smallCaps w:val="0"/>
-          <w:strike w:val="0"/>
-          <w:dstrike w:val="0"/>
-          <w:outline w:val="0"/>
-          <w:shadow w:val="0"/>
-          <w:emboss w:val="0"/>
-          <w:imprint w:val="0"/>
-          <w:noProof w:val="0"/>
-          <w:vanish w:val="0"/>
-          <w:color w:val="auto"/>
-          <w:spacing w:val="0"/>
-          <w:w w:val="100"/>
-          <w:kern w:val="0"/>
-          <w:position w:val="0"/>
-          <w:sz w:val="22"/>
-          <w:szCs w:val="22"/>
-          <w:highlight w:val="none"/>
-          <w:u w:val="none" w:color="auto"/>
-          <w:effect w:val="none"/>
-          <w:bdr w:val="nil"/>
+          <w:bdr w:val="none" w:sz="0" w:space="0" w:color="auto"/>
+          <w:shd w:val="clear" w:color="auto" w:fill="auto"/>
+          <w:vertAlign w:val="baseline"/>
+          <w:rtl w:val="0"/>
+          <w:cs w:val="0"/>
+          <w:lang w:val="de-DE" w:eastAsia="zh-TW" w:bidi="ar-SA"/>
+        </w:rPr>
+        <w:t>Éstéééém gäårdéén méén yéét shy cóòýùrséé.</w:t>
+      </w:r>
+      <w:r>
+        <w:rPr>
+          <w:rStyle w:val="DefaultParagraphFont"/>
+          <w:rFonts w:ascii="Calibri" w:eastAsia="Calibri" w:hAnsi="Calibri" w:cs="Calibri"/>
+          <w:b w:val="0"/>
+          <w:bCs w:val="0"/>
+          <w:i w:val="0"/>
+          <w:iCs w:val="0"/>
+          <w:caps w:val="0"/>
+          <w:smallCaps w:val="0"/>
+          <w:strike w:val="0"/>
+          <w:dstrike w:val="0"/>
+          <w:outline w:val="0"/>
+          <w:shadow w:val="0"/>
+          <w:emboss w:val="0"/>
+          <w:imprint w:val="0"/>
+          <w:noProof w:val="0"/>
+          <w:vanish w:val="0"/>
+          <w:color w:val="auto"/>
+          <w:spacing w:val="0"/>
+          <w:w w:val="100"/>
+          <w:kern w:val="0"/>
+          <w:position w:val="0"/>
+          <w:sz w:val="22"/>
+          <w:szCs w:val="22"/>
+          <w:highlight w:val="none"/>
+          <w:u w:val="none" w:color="auto"/>
+          <w:effect w:val="none"/>
+          <w:bdr w:val="none" w:sz="0" w:space="0" w:color="auto"/>
           <w:shd w:val="clear" w:color="auto" w:fill="auto"/>
           <w:vertAlign w:val="baseline"/>
           <w:rtl w:val="0"/>
@@ -331,44 +331,44 @@
           <w:highlight w:val="none"/>
           <w:u w:val="none" w:color="auto"/>
           <w:effect w:val="none"/>
-          <w:bdr w:val="nil"/>
-          <w:shd w:val="clear" w:color="auto" w:fill="auto"/>
-          <w:vertAlign w:val="baseline"/>
-          <w:rtl w:val="0"/>
-          <w:cs w:val="0"/>
-          <w:lang w:val="de-DE" w:eastAsia="zh-TW" w:bidi="ar-SA"/>
-        </w:rPr>
-        <w:t>Cöònsýýltëëd ýýp my töòlëërâæbly söòmëëtíîmëës pëërpëëtýýâæl öòh.</w:t>
-      </w:r>
-      <w:r>
-        <w:rPr>
-          <w:rStyle w:val="DefaultParagraphFont"/>
-          <w:rFonts w:ascii="Calibri" w:eastAsia="Calibri" w:hAnsi="Calibri" w:cs="Calibri"/>
-          <w:b w:val="0"/>
-          <w:bCs w:val="0"/>
-          <w:i w:val="0"/>
-          <w:iCs w:val="0"/>
-          <w:caps w:val="0"/>
-          <w:smallCaps w:val="0"/>
-          <w:strike w:val="0"/>
-          <w:dstrike w:val="0"/>
-          <w:outline w:val="0"/>
-          <w:shadow w:val="0"/>
-          <w:emboss w:val="0"/>
-          <w:imprint w:val="0"/>
-          <w:noProof w:val="0"/>
-          <w:vanish w:val="0"/>
-          <w:color w:val="auto"/>
-          <w:spacing w:val="0"/>
-          <w:w w:val="100"/>
-          <w:kern w:val="0"/>
-          <w:position w:val="0"/>
-          <w:sz w:val="22"/>
-          <w:szCs w:val="22"/>
-          <w:highlight w:val="none"/>
-          <w:u w:val="none" w:color="auto"/>
-          <w:effect w:val="none"/>
-          <w:bdr w:val="nil"/>
+          <w:bdr w:val="none" w:sz="0" w:space="0" w:color="auto"/>
+          <w:shd w:val="clear" w:color="auto" w:fill="auto"/>
+          <w:vertAlign w:val="baseline"/>
+          <w:rtl w:val="0"/>
+          <w:cs w:val="0"/>
+          <w:lang w:val="de-DE" w:eastAsia="zh-TW" w:bidi="ar-SA"/>
+        </w:rPr>
+        <w:t>Cöônsúültëéd úüp my töôlëérâãbly söômëétíímëés pëérpëétúüâãl öôh.</w:t>
+      </w:r>
+      <w:r>
+        <w:rPr>
+          <w:rStyle w:val="DefaultParagraphFont"/>
+          <w:rFonts w:ascii="Calibri" w:eastAsia="Calibri" w:hAnsi="Calibri" w:cs="Calibri"/>
+          <w:b w:val="0"/>
+          <w:bCs w:val="0"/>
+          <w:i w:val="0"/>
+          <w:iCs w:val="0"/>
+          <w:caps w:val="0"/>
+          <w:smallCaps w:val="0"/>
+          <w:strike w:val="0"/>
+          <w:dstrike w:val="0"/>
+          <w:outline w:val="0"/>
+          <w:shadow w:val="0"/>
+          <w:emboss w:val="0"/>
+          <w:imprint w:val="0"/>
+          <w:noProof w:val="0"/>
+          <w:vanish w:val="0"/>
+          <w:color w:val="auto"/>
+          <w:spacing w:val="0"/>
+          <w:w w:val="100"/>
+          <w:kern w:val="0"/>
+          <w:position w:val="0"/>
+          <w:sz w:val="22"/>
+          <w:szCs w:val="22"/>
+          <w:highlight w:val="none"/>
+          <w:u w:val="none" w:color="auto"/>
+          <w:effect w:val="none"/>
+          <w:bdr w:val="none" w:sz="0" w:space="0" w:color="auto"/>
           <w:shd w:val="clear" w:color="auto" w:fill="auto"/>
           <w:vertAlign w:val="baseline"/>
           <w:rtl w:val="0"/>
@@ -405,44 +405,44 @@
           <w:highlight w:val="none"/>
           <w:u w:val="none" w:color="auto"/>
           <w:effect w:val="none"/>
-          <w:bdr w:val="nil"/>
-          <w:shd w:val="clear" w:color="auto" w:fill="auto"/>
-          <w:vertAlign w:val="baseline"/>
-          <w:rtl w:val="0"/>
-          <w:cs w:val="0"/>
-          <w:lang w:val="de-DE" w:eastAsia="zh-TW" w:bidi="ar-SA"/>
-        </w:rPr>
-        <w:t>Êxprèêssîìöön äåccèêptäåncèê îìmprûúdèêncèê päårtîìcûúläår häåd èêäåt ûúnsäåtîìäåblèê.</w:t>
-      </w:r>
-      <w:r>
-        <w:rPr>
-          <w:rStyle w:val="DefaultParagraphFont"/>
-          <w:rFonts w:ascii="Calibri" w:eastAsia="Calibri" w:hAnsi="Calibri" w:cs="Calibri"/>
-          <w:b w:val="0"/>
-          <w:bCs w:val="0"/>
-          <w:i w:val="0"/>
-          <w:iCs w:val="0"/>
-          <w:caps w:val="0"/>
-          <w:smallCaps w:val="0"/>
-          <w:strike w:val="0"/>
-          <w:dstrike w:val="0"/>
-          <w:outline w:val="0"/>
-          <w:shadow w:val="0"/>
-          <w:emboss w:val="0"/>
-          <w:imprint w:val="0"/>
-          <w:noProof w:val="0"/>
-          <w:vanish w:val="0"/>
-          <w:color w:val="auto"/>
-          <w:spacing w:val="0"/>
-          <w:w w:val="100"/>
-          <w:kern w:val="0"/>
-          <w:position w:val="0"/>
-          <w:sz w:val="22"/>
-          <w:szCs w:val="22"/>
-          <w:highlight w:val="none"/>
-          <w:u w:val="none" w:color="auto"/>
-          <w:effect w:val="none"/>
-          <w:bdr w:val="nil"/>
+          <w:bdr w:val="none" w:sz="0" w:space="0" w:color="auto"/>
+          <w:shd w:val="clear" w:color="auto" w:fill="auto"/>
+          <w:vertAlign w:val="baseline"/>
+          <w:rtl w:val="0"/>
+          <w:cs w:val="0"/>
+          <w:lang w:val="de-DE" w:eastAsia="zh-TW" w:bidi="ar-SA"/>
+        </w:rPr>
+        <w:t>Êxprèèssïìóõn åáccèèptåáncèè ïìmprúüdèèncèè påártïìcúülåár håád èèåát úünsåátïìåáblèè.</w:t>
+      </w:r>
+      <w:r>
+        <w:rPr>
+          <w:rStyle w:val="DefaultParagraphFont"/>
+          <w:rFonts w:ascii="Calibri" w:eastAsia="Calibri" w:hAnsi="Calibri" w:cs="Calibri"/>
+          <w:b w:val="0"/>
+          <w:bCs w:val="0"/>
+          <w:i w:val="0"/>
+          <w:iCs w:val="0"/>
+          <w:caps w:val="0"/>
+          <w:smallCaps w:val="0"/>
+          <w:strike w:val="0"/>
+          <w:dstrike w:val="0"/>
+          <w:outline w:val="0"/>
+          <w:shadow w:val="0"/>
+          <w:emboss w:val="0"/>
+          <w:imprint w:val="0"/>
+          <w:noProof w:val="0"/>
+          <w:vanish w:val="0"/>
+          <w:color w:val="auto"/>
+          <w:spacing w:val="0"/>
+          <w:w w:val="100"/>
+          <w:kern w:val="0"/>
+          <w:position w:val="0"/>
+          <w:sz w:val="22"/>
+          <w:szCs w:val="22"/>
+          <w:highlight w:val="none"/>
+          <w:u w:val="none" w:color="auto"/>
+          <w:effect w:val="none"/>
+          <w:bdr w:val="none" w:sz="0" w:space="0" w:color="auto"/>
           <w:shd w:val="clear" w:color="auto" w:fill="auto"/>
           <w:vertAlign w:val="baseline"/>
           <w:rtl w:val="0"/>
@@ -485,44 +485,44 @@
           <w:highlight w:val="none"/>
           <w:u w:val="none" w:color="auto"/>
           <w:effect w:val="none"/>
-          <w:bdr w:val="nil"/>
-          <w:shd w:val="clear" w:color="auto" w:fill="auto"/>
-          <w:vertAlign w:val="baseline"/>
-          <w:rtl w:val="0"/>
-          <w:cs w:val="0"/>
-          <w:lang w:val="de-DE" w:eastAsia="zh-TW" w:bidi="ar-SA"/>
-        </w:rPr>
-        <w:t>Häæd dêënóôtìïng próôpêërly jóôìïntùýrêë yóôùý óôccäæsìïóôn dìïrêëctly räæìïllêëry.</w:t>
-      </w:r>
-      <w:r>
-        <w:rPr>
-          <w:rStyle w:val="DefaultParagraphFont"/>
-          <w:rFonts w:ascii="Calibri" w:eastAsia="Calibri" w:hAnsi="Calibri" w:cs="Calibri"/>
-          <w:b w:val="0"/>
-          <w:bCs w:val="0"/>
-          <w:i w:val="0"/>
-          <w:iCs w:val="0"/>
-          <w:caps w:val="0"/>
-          <w:smallCaps w:val="0"/>
-          <w:strike w:val="0"/>
-          <w:dstrike w:val="0"/>
-          <w:outline w:val="0"/>
-          <w:shadow w:val="0"/>
-          <w:emboss w:val="0"/>
-          <w:imprint w:val="0"/>
-          <w:noProof w:val="0"/>
-          <w:vanish w:val="0"/>
-          <w:color w:val="auto"/>
-          <w:spacing w:val="0"/>
-          <w:w w:val="100"/>
-          <w:kern w:val="0"/>
-          <w:position w:val="0"/>
-          <w:sz w:val="22"/>
-          <w:szCs w:val="22"/>
-          <w:highlight w:val="none"/>
-          <w:u w:val="none" w:color="auto"/>
-          <w:effect w:val="none"/>
-          <w:bdr w:val="nil"/>
+          <w:bdr w:val="none" w:sz="0" w:space="0" w:color="auto"/>
+          <w:shd w:val="clear" w:color="auto" w:fill="auto"/>
+          <w:vertAlign w:val="baseline"/>
+          <w:rtl w:val="0"/>
+          <w:cs w:val="0"/>
+          <w:lang w:val="de-DE" w:eastAsia="zh-TW" w:bidi="ar-SA"/>
+        </w:rPr>
+        <w:t>Häåd déénöòtìïng pröòpéérly jöòìïntýúréé yöòýú öòccäåsìïöòn dìïrééctly räåìïllééry.</w:t>
+      </w:r>
+      <w:r>
+        <w:rPr>
+          <w:rStyle w:val="DefaultParagraphFont"/>
+          <w:rFonts w:ascii="Calibri" w:eastAsia="Calibri" w:hAnsi="Calibri" w:cs="Calibri"/>
+          <w:b w:val="0"/>
+          <w:bCs w:val="0"/>
+          <w:i w:val="0"/>
+          <w:iCs w:val="0"/>
+          <w:caps w:val="0"/>
+          <w:smallCaps w:val="0"/>
+          <w:strike w:val="0"/>
+          <w:dstrike w:val="0"/>
+          <w:outline w:val="0"/>
+          <w:shadow w:val="0"/>
+          <w:emboss w:val="0"/>
+          <w:imprint w:val="0"/>
+          <w:noProof w:val="0"/>
+          <w:vanish w:val="0"/>
+          <w:color w:val="auto"/>
+          <w:spacing w:val="0"/>
+          <w:w w:val="100"/>
+          <w:kern w:val="0"/>
+          <w:position w:val="0"/>
+          <w:sz w:val="22"/>
+          <w:szCs w:val="22"/>
+          <w:highlight w:val="none"/>
+          <w:u w:val="none" w:color="auto"/>
+          <w:effect w:val="none"/>
+          <w:bdr w:val="none" w:sz="0" w:space="0" w:color="auto"/>
           <w:shd w:val="clear" w:color="auto" w:fill="auto"/>
           <w:vertAlign w:val="baseline"/>
           <w:rtl w:val="0"/>
@@ -559,44 +559,44 @@
           <w:highlight w:val="none"/>
           <w:u w:val="none" w:color="auto"/>
           <w:effect w:val="none"/>
-          <w:bdr w:val="nil"/>
-          <w:shd w:val="clear" w:color="auto" w:fill="auto"/>
-          <w:vertAlign w:val="baseline"/>
-          <w:rtl w:val="0"/>
-          <w:cs w:val="0"/>
-          <w:lang w:val="de-DE" w:eastAsia="zh-TW" w:bidi="ar-SA"/>
-        </w:rPr>
-        <w:t>Ïn sãâìïd tóö óöf póöóör fùùll bêé póöst fãâcêé snùùg.</w:t>
-      </w:r>
-      <w:r>
-        <w:rPr>
-          <w:rStyle w:val="DefaultParagraphFont"/>
-          <w:rFonts w:ascii="Calibri" w:eastAsia="Calibri" w:hAnsi="Calibri" w:cs="Calibri"/>
-          <w:b w:val="0"/>
-          <w:bCs w:val="0"/>
-          <w:i w:val="0"/>
-          <w:iCs w:val="0"/>
-          <w:caps w:val="0"/>
-          <w:smallCaps w:val="0"/>
-          <w:strike w:val="0"/>
-          <w:dstrike w:val="0"/>
-          <w:outline w:val="0"/>
-          <w:shadow w:val="0"/>
-          <w:emboss w:val="0"/>
-          <w:imprint w:val="0"/>
-          <w:noProof w:val="0"/>
-          <w:vanish w:val="0"/>
-          <w:color w:val="auto"/>
-          <w:spacing w:val="0"/>
-          <w:w w:val="100"/>
-          <w:kern w:val="0"/>
-          <w:position w:val="0"/>
-          <w:sz w:val="22"/>
-          <w:szCs w:val="22"/>
-          <w:highlight w:val="none"/>
-          <w:u w:val="none" w:color="auto"/>
-          <w:effect w:val="none"/>
-          <w:bdr w:val="nil"/>
+          <w:bdr w:val="none" w:sz="0" w:space="0" w:color="auto"/>
+          <w:shd w:val="clear" w:color="auto" w:fill="auto"/>
+          <w:vertAlign w:val="baseline"/>
+          <w:rtl w:val="0"/>
+          <w:cs w:val="0"/>
+          <w:lang w:val="de-DE" w:eastAsia="zh-TW" w:bidi="ar-SA"/>
+        </w:rPr>
+        <w:t>Ïn sáäííd tòö òöf pòöòör fúýll bëé pòöst fáäcëé snúýg.</w:t>
+      </w:r>
+      <w:r>
+        <w:rPr>
+          <w:rStyle w:val="DefaultParagraphFont"/>
+          <w:rFonts w:ascii="Calibri" w:eastAsia="Calibri" w:hAnsi="Calibri" w:cs="Calibri"/>
+          <w:b w:val="0"/>
+          <w:bCs w:val="0"/>
+          <w:i w:val="0"/>
+          <w:iCs w:val="0"/>
+          <w:caps w:val="0"/>
+          <w:smallCaps w:val="0"/>
+          <w:strike w:val="0"/>
+          <w:dstrike w:val="0"/>
+          <w:outline w:val="0"/>
+          <w:shadow w:val="0"/>
+          <w:emboss w:val="0"/>
+          <w:imprint w:val="0"/>
+          <w:noProof w:val="0"/>
+          <w:vanish w:val="0"/>
+          <w:color w:val="auto"/>
+          <w:spacing w:val="0"/>
+          <w:w w:val="100"/>
+          <w:kern w:val="0"/>
+          <w:position w:val="0"/>
+          <w:sz w:val="22"/>
+          <w:szCs w:val="22"/>
+          <w:highlight w:val="none"/>
+          <w:u w:val="none" w:color="auto"/>
+          <w:effect w:val="none"/>
+          <w:bdr w:val="none" w:sz="0" w:space="0" w:color="auto"/>
           <w:shd w:val="clear" w:color="auto" w:fill="auto"/>
           <w:vertAlign w:val="baseline"/>
           <w:rtl w:val="0"/>
@@ -633,44 +633,44 @@
           <w:highlight w:val="none"/>
           <w:u w:val="none" w:color="auto"/>
           <w:effect w:val="none"/>
-          <w:bdr w:val="nil"/>
-          <w:shd w:val="clear" w:color="auto" w:fill="auto"/>
-          <w:vertAlign w:val="baseline"/>
-          <w:rtl w:val="0"/>
-          <w:cs w:val="0"/>
-          <w:lang w:val="de-DE" w:eastAsia="zh-TW" w:bidi="ar-SA"/>
-        </w:rPr>
-        <w:t>Întròôdýücëéd îîmprýüdëéncëé sëéëé säåy ýünplëéäåsîîng dëévòônshîîrëé äåccëéptäåncëé sòôn.</w:t>
-      </w:r>
-      <w:r>
-        <w:rPr>
-          <w:rStyle w:val="DefaultParagraphFont"/>
-          <w:rFonts w:ascii="Calibri" w:eastAsia="Calibri" w:hAnsi="Calibri" w:cs="Calibri"/>
-          <w:b w:val="0"/>
-          <w:bCs w:val="0"/>
-          <w:i w:val="0"/>
-          <w:iCs w:val="0"/>
-          <w:caps w:val="0"/>
-          <w:smallCaps w:val="0"/>
-          <w:strike w:val="0"/>
-          <w:dstrike w:val="0"/>
-          <w:outline w:val="0"/>
-          <w:shadow w:val="0"/>
-          <w:emboss w:val="0"/>
-          <w:imprint w:val="0"/>
-          <w:noProof w:val="0"/>
-          <w:vanish w:val="0"/>
-          <w:color w:val="auto"/>
-          <w:spacing w:val="0"/>
-          <w:w w:val="100"/>
-          <w:kern w:val="0"/>
-          <w:position w:val="0"/>
-          <w:sz w:val="22"/>
-          <w:szCs w:val="22"/>
-          <w:highlight w:val="none"/>
-          <w:u w:val="none" w:color="auto"/>
-          <w:effect w:val="none"/>
-          <w:bdr w:val="nil"/>
+          <w:bdr w:val="none" w:sz="0" w:space="0" w:color="auto"/>
+          <w:shd w:val="clear" w:color="auto" w:fill="auto"/>
+          <w:vertAlign w:val="baseline"/>
+          <w:rtl w:val="0"/>
+          <w:cs w:val="0"/>
+          <w:lang w:val="de-DE" w:eastAsia="zh-TW" w:bidi="ar-SA"/>
+        </w:rPr>
+        <w:t>Ìntrôõdüýcêéd íïmprüýdêéncêé sêéêé sæày üýnplêéæàsíïng dêévôõnshíïrêé æàccêéptæàncêé sôõn.</w:t>
+      </w:r>
+      <w:r>
+        <w:rPr>
+          <w:rStyle w:val="DefaultParagraphFont"/>
+          <w:rFonts w:ascii="Calibri" w:eastAsia="Calibri" w:hAnsi="Calibri" w:cs="Calibri"/>
+          <w:b w:val="0"/>
+          <w:bCs w:val="0"/>
+          <w:i w:val="0"/>
+          <w:iCs w:val="0"/>
+          <w:caps w:val="0"/>
+          <w:smallCaps w:val="0"/>
+          <w:strike w:val="0"/>
+          <w:dstrike w:val="0"/>
+          <w:outline w:val="0"/>
+          <w:shadow w:val="0"/>
+          <w:emboss w:val="0"/>
+          <w:imprint w:val="0"/>
+          <w:noProof w:val="0"/>
+          <w:vanish w:val="0"/>
+          <w:color w:val="auto"/>
+          <w:spacing w:val="0"/>
+          <w:w w:val="100"/>
+          <w:kern w:val="0"/>
+          <w:position w:val="0"/>
+          <w:sz w:val="22"/>
+          <w:szCs w:val="22"/>
+          <w:highlight w:val="none"/>
+          <w:u w:val="none" w:color="auto"/>
+          <w:effect w:val="none"/>
+          <w:bdr w:val="none" w:sz="0" w:space="0" w:color="auto"/>
           <w:shd w:val="clear" w:color="auto" w:fill="auto"/>
           <w:vertAlign w:val="baseline"/>
           <w:rtl w:val="0"/>
@@ -707,44 +707,44 @@
           <w:highlight w:val="none"/>
           <w:u w:val="none" w:color="auto"/>
           <w:effect w:val="none"/>
-          <w:bdr w:val="nil"/>
-          <w:shd w:val="clear" w:color="auto" w:fill="auto"/>
-          <w:vertAlign w:val="baseline"/>
-          <w:rtl w:val="0"/>
-          <w:cs w:val="0"/>
-          <w:lang w:val="de-DE" w:eastAsia="zh-TW" w:bidi="ar-SA"/>
-        </w:rPr>
-        <w:t>Êxéètéèr löõngéèr wíìsdöõm gääy nöõr déèsíìgn äägéè.</w:t>
-      </w:r>
-      <w:r>
-        <w:rPr>
-          <w:rStyle w:val="DefaultParagraphFont"/>
-          <w:rFonts w:ascii="Calibri" w:eastAsia="Calibri" w:hAnsi="Calibri" w:cs="Calibri"/>
-          <w:b w:val="0"/>
-          <w:bCs w:val="0"/>
-          <w:i w:val="0"/>
-          <w:iCs w:val="0"/>
-          <w:caps w:val="0"/>
-          <w:smallCaps w:val="0"/>
-          <w:strike w:val="0"/>
-          <w:dstrike w:val="0"/>
-          <w:outline w:val="0"/>
-          <w:shadow w:val="0"/>
-          <w:emboss w:val="0"/>
-          <w:imprint w:val="0"/>
-          <w:noProof w:val="0"/>
-          <w:vanish w:val="0"/>
-          <w:color w:val="auto"/>
-          <w:spacing w:val="0"/>
-          <w:w w:val="100"/>
-          <w:kern w:val="0"/>
-          <w:position w:val="0"/>
-          <w:sz w:val="22"/>
-          <w:szCs w:val="22"/>
-          <w:highlight w:val="none"/>
-          <w:u w:val="none" w:color="auto"/>
-          <w:effect w:val="none"/>
-          <w:bdr w:val="nil"/>
+          <w:bdr w:val="none" w:sz="0" w:space="0" w:color="auto"/>
+          <w:shd w:val="clear" w:color="auto" w:fill="auto"/>
+          <w:vertAlign w:val="baseline"/>
+          <w:rtl w:val="0"/>
+          <w:cs w:val="0"/>
+          <w:lang w:val="de-DE" w:eastAsia="zh-TW" w:bidi="ar-SA"/>
+        </w:rPr>
+        <w:t>Éxëétëér löòngëér wïìsdöòm gåæy nöòr dëésïìgn åægëé.</w:t>
+      </w:r>
+      <w:r>
+        <w:rPr>
+          <w:rStyle w:val="DefaultParagraphFont"/>
+          <w:rFonts w:ascii="Calibri" w:eastAsia="Calibri" w:hAnsi="Calibri" w:cs="Calibri"/>
+          <w:b w:val="0"/>
+          <w:bCs w:val="0"/>
+          <w:i w:val="0"/>
+          <w:iCs w:val="0"/>
+          <w:caps w:val="0"/>
+          <w:smallCaps w:val="0"/>
+          <w:strike w:val="0"/>
+          <w:dstrike w:val="0"/>
+          <w:outline w:val="0"/>
+          <w:shadow w:val="0"/>
+          <w:emboss w:val="0"/>
+          <w:imprint w:val="0"/>
+          <w:noProof w:val="0"/>
+          <w:vanish w:val="0"/>
+          <w:color w:val="auto"/>
+          <w:spacing w:val="0"/>
+          <w:w w:val="100"/>
+          <w:kern w:val="0"/>
+          <w:position w:val="0"/>
+          <w:sz w:val="22"/>
+          <w:szCs w:val="22"/>
+          <w:highlight w:val="none"/>
+          <w:u w:val="none" w:color="auto"/>
+          <w:effect w:val="none"/>
+          <w:bdr w:val="none" w:sz="0" w:space="0" w:color="auto"/>
           <w:shd w:val="clear" w:color="auto" w:fill="auto"/>
           <w:vertAlign w:val="baseline"/>
           <w:rtl w:val="0"/>
@@ -781,44 +781,44 @@
           <w:highlight w:val="none"/>
           <w:u w:val="none" w:color="auto"/>
           <w:effect w:val="none"/>
-          <w:bdr w:val="nil"/>
-          <w:shd w:val="clear" w:color="auto" w:fill="auto"/>
-          <w:vertAlign w:val="baseline"/>
-          <w:rtl w:val="0"/>
-          <w:cs w:val="0"/>
-          <w:lang w:val="de-DE" w:eastAsia="zh-TW" w:bidi="ar-SA"/>
-        </w:rPr>
-        <w:t>Àm wéëååthéër töó éëntéëréëd nöórlåånd nöó ïín shöówïíng séërvïícéë.</w:t>
-      </w:r>
-      <w:r>
-        <w:rPr>
-          <w:rStyle w:val="DefaultParagraphFont"/>
-          <w:rFonts w:ascii="Calibri" w:eastAsia="Calibri" w:hAnsi="Calibri" w:cs="Calibri"/>
-          <w:b w:val="0"/>
-          <w:bCs w:val="0"/>
-          <w:i w:val="0"/>
-          <w:iCs w:val="0"/>
-          <w:caps w:val="0"/>
-          <w:smallCaps w:val="0"/>
-          <w:strike w:val="0"/>
-          <w:dstrike w:val="0"/>
-          <w:outline w:val="0"/>
-          <w:shadow w:val="0"/>
-          <w:emboss w:val="0"/>
-          <w:imprint w:val="0"/>
-          <w:noProof w:val="0"/>
-          <w:vanish w:val="0"/>
-          <w:color w:val="auto"/>
-          <w:spacing w:val="0"/>
-          <w:w w:val="100"/>
-          <w:kern w:val="0"/>
-          <w:position w:val="0"/>
-          <w:sz w:val="22"/>
-          <w:szCs w:val="22"/>
-          <w:highlight w:val="none"/>
-          <w:u w:val="none" w:color="auto"/>
-          <w:effect w:val="none"/>
-          <w:bdr w:val="nil"/>
+          <w:bdr w:val="none" w:sz="0" w:space="0" w:color="auto"/>
+          <w:shd w:val="clear" w:color="auto" w:fill="auto"/>
+          <w:vertAlign w:val="baseline"/>
+          <w:rtl w:val="0"/>
+          <w:cs w:val="0"/>
+          <w:lang w:val="de-DE" w:eastAsia="zh-TW" w:bidi="ar-SA"/>
+        </w:rPr>
+        <w:t>Åm wèéàãthèér tõó èéntèérèéd nõórlàãnd nõó íìn shõówíìng sèérvíìcèé.</w:t>
+      </w:r>
+      <w:r>
+        <w:rPr>
+          <w:rStyle w:val="DefaultParagraphFont"/>
+          <w:rFonts w:ascii="Calibri" w:eastAsia="Calibri" w:hAnsi="Calibri" w:cs="Calibri"/>
+          <w:b w:val="0"/>
+          <w:bCs w:val="0"/>
+          <w:i w:val="0"/>
+          <w:iCs w:val="0"/>
+          <w:caps w:val="0"/>
+          <w:smallCaps w:val="0"/>
+          <w:strike w:val="0"/>
+          <w:dstrike w:val="0"/>
+          <w:outline w:val="0"/>
+          <w:shadow w:val="0"/>
+          <w:emboss w:val="0"/>
+          <w:imprint w:val="0"/>
+          <w:noProof w:val="0"/>
+          <w:vanish w:val="0"/>
+          <w:color w:val="auto"/>
+          <w:spacing w:val="0"/>
+          <w:w w:val="100"/>
+          <w:kern w:val="0"/>
+          <w:position w:val="0"/>
+          <w:sz w:val="22"/>
+          <w:szCs w:val="22"/>
+          <w:highlight w:val="none"/>
+          <w:u w:val="none" w:color="auto"/>
+          <w:effect w:val="none"/>
+          <w:bdr w:val="none" w:sz="0" w:space="0" w:color="auto"/>
           <w:shd w:val="clear" w:color="auto" w:fill="auto"/>
           <w:vertAlign w:val="baseline"/>
           <w:rtl w:val="0"/>
@@ -855,44 +855,44 @@
           <w:highlight w:val="none"/>
           <w:u w:val="none" w:color="auto"/>
           <w:effect w:val="none"/>
-          <w:bdr w:val="nil"/>
-          <w:shd w:val="clear" w:color="auto" w:fill="auto"/>
-          <w:vertAlign w:val="baseline"/>
-          <w:rtl w:val="0"/>
-          <w:cs w:val="0"/>
-          <w:lang w:val="de-DE" w:eastAsia="zh-TW" w:bidi="ar-SA"/>
-        </w:rPr>
-        <w:t>Nóór réèpéèââtéèd spéèââkîìng shy ââppéètîìtéè.</w:t>
-      </w:r>
-      <w:r>
-        <w:rPr>
-          <w:rStyle w:val="DefaultParagraphFont"/>
-          <w:rFonts w:ascii="Calibri" w:eastAsia="Calibri" w:hAnsi="Calibri" w:cs="Calibri"/>
-          <w:b w:val="0"/>
-          <w:bCs w:val="0"/>
-          <w:i w:val="0"/>
-          <w:iCs w:val="0"/>
-          <w:caps w:val="0"/>
-          <w:smallCaps w:val="0"/>
-          <w:strike w:val="0"/>
-          <w:dstrike w:val="0"/>
-          <w:outline w:val="0"/>
-          <w:shadow w:val="0"/>
-          <w:emboss w:val="0"/>
-          <w:imprint w:val="0"/>
-          <w:noProof w:val="0"/>
-          <w:vanish w:val="0"/>
-          <w:color w:val="auto"/>
-          <w:spacing w:val="0"/>
-          <w:w w:val="100"/>
-          <w:kern w:val="0"/>
-          <w:position w:val="0"/>
-          <w:sz w:val="22"/>
-          <w:szCs w:val="22"/>
-          <w:highlight w:val="none"/>
-          <w:u w:val="none" w:color="auto"/>
-          <w:effect w:val="none"/>
-          <w:bdr w:val="nil"/>
+          <w:bdr w:val="none" w:sz="0" w:space="0" w:color="auto"/>
+          <w:shd w:val="clear" w:color="auto" w:fill="auto"/>
+          <w:vertAlign w:val="baseline"/>
+          <w:rtl w:val="0"/>
+          <w:cs w:val="0"/>
+          <w:lang w:val="de-DE" w:eastAsia="zh-TW" w:bidi="ar-SA"/>
+        </w:rPr>
+        <w:t>Nóòr rêëpêëæätêëd spêëæäkíìng shy æäppêëtíìtêë.</w:t>
+      </w:r>
+      <w:r>
+        <w:rPr>
+          <w:rStyle w:val="DefaultParagraphFont"/>
+          <w:rFonts w:ascii="Calibri" w:eastAsia="Calibri" w:hAnsi="Calibri" w:cs="Calibri"/>
+          <w:b w:val="0"/>
+          <w:bCs w:val="0"/>
+          <w:i w:val="0"/>
+          <w:iCs w:val="0"/>
+          <w:caps w:val="0"/>
+          <w:smallCaps w:val="0"/>
+          <w:strike w:val="0"/>
+          <w:dstrike w:val="0"/>
+          <w:outline w:val="0"/>
+          <w:shadow w:val="0"/>
+          <w:emboss w:val="0"/>
+          <w:imprint w:val="0"/>
+          <w:noProof w:val="0"/>
+          <w:vanish w:val="0"/>
+          <w:color w:val="auto"/>
+          <w:spacing w:val="0"/>
+          <w:w w:val="100"/>
+          <w:kern w:val="0"/>
+          <w:position w:val="0"/>
+          <w:sz w:val="22"/>
+          <w:szCs w:val="22"/>
+          <w:highlight w:val="none"/>
+          <w:u w:val="none" w:color="auto"/>
+          <w:effect w:val="none"/>
+          <w:bdr w:val="none" w:sz="0" w:space="0" w:color="auto"/>
           <w:shd w:val="clear" w:color="auto" w:fill="auto"/>
           <w:vertAlign w:val="baseline"/>
           <w:rtl w:val="0"/>
@@ -929,44 +929,44 @@
           <w:highlight w:val="none"/>
           <w:u w:val="none" w:color="auto"/>
           <w:effect w:val="none"/>
-          <w:bdr w:val="nil"/>
-          <w:shd w:val="clear" w:color="auto" w:fill="auto"/>
-          <w:vertAlign w:val="baseline"/>
-          <w:rtl w:val="0"/>
-          <w:cs w:val="0"/>
-          <w:lang w:val="de-DE" w:eastAsia="zh-TW" w:bidi="ar-SA"/>
-        </w:rPr>
-        <w:t>Éxcìïtèêd ìït hãâstìïly ãân pãâstûûrèê ìït óòbsèêrvèê.</w:t>
-      </w:r>
-      <w:r>
-        <w:rPr>
-          <w:rStyle w:val="DefaultParagraphFont"/>
-          <w:rFonts w:ascii="Calibri" w:eastAsia="Calibri" w:hAnsi="Calibri" w:cs="Calibri"/>
-          <w:b w:val="0"/>
-          <w:bCs w:val="0"/>
-          <w:i w:val="0"/>
-          <w:iCs w:val="0"/>
-          <w:caps w:val="0"/>
-          <w:smallCaps w:val="0"/>
-          <w:strike w:val="0"/>
-          <w:dstrike w:val="0"/>
-          <w:outline w:val="0"/>
-          <w:shadow w:val="0"/>
-          <w:emboss w:val="0"/>
-          <w:imprint w:val="0"/>
-          <w:noProof w:val="0"/>
-          <w:vanish w:val="0"/>
-          <w:color w:val="auto"/>
-          <w:spacing w:val="0"/>
-          <w:w w:val="100"/>
-          <w:kern w:val="0"/>
-          <w:position w:val="0"/>
-          <w:sz w:val="22"/>
-          <w:szCs w:val="22"/>
-          <w:highlight w:val="none"/>
-          <w:u w:val="none" w:color="auto"/>
-          <w:effect w:val="none"/>
-          <w:bdr w:val="nil"/>
+          <w:bdr w:val="none" w:sz="0" w:space="0" w:color="auto"/>
+          <w:shd w:val="clear" w:color="auto" w:fill="auto"/>
+          <w:vertAlign w:val="baseline"/>
+          <w:rtl w:val="0"/>
+          <w:cs w:val="0"/>
+          <w:lang w:val="de-DE" w:eastAsia="zh-TW" w:bidi="ar-SA"/>
+        </w:rPr>
+        <w:t>Éxcíítèéd íít hàástííly àán pàástùúrèé íít òôbsèérvèé.</w:t>
+      </w:r>
+      <w:r>
+        <w:rPr>
+          <w:rStyle w:val="DefaultParagraphFont"/>
+          <w:rFonts w:ascii="Calibri" w:eastAsia="Calibri" w:hAnsi="Calibri" w:cs="Calibri"/>
+          <w:b w:val="0"/>
+          <w:bCs w:val="0"/>
+          <w:i w:val="0"/>
+          <w:iCs w:val="0"/>
+          <w:caps w:val="0"/>
+          <w:smallCaps w:val="0"/>
+          <w:strike w:val="0"/>
+          <w:dstrike w:val="0"/>
+          <w:outline w:val="0"/>
+          <w:shadow w:val="0"/>
+          <w:emboss w:val="0"/>
+          <w:imprint w:val="0"/>
+          <w:noProof w:val="0"/>
+          <w:vanish w:val="0"/>
+          <w:color w:val="auto"/>
+          <w:spacing w:val="0"/>
+          <w:w w:val="100"/>
+          <w:kern w:val="0"/>
+          <w:position w:val="0"/>
+          <w:sz w:val="22"/>
+          <w:szCs w:val="22"/>
+          <w:highlight w:val="none"/>
+          <w:u w:val="none" w:color="auto"/>
+          <w:effect w:val="none"/>
+          <w:bdr w:val="none" w:sz="0" w:space="0" w:color="auto"/>
           <w:shd w:val="clear" w:color="auto" w:fill="auto"/>
           <w:vertAlign w:val="baseline"/>
           <w:rtl w:val="0"/>
@@ -1003,14 +1003,14 @@
           <w:highlight w:val="none"/>
           <w:u w:val="none" w:color="auto"/>
           <w:effect w:val="none"/>
-          <w:bdr w:val="nil"/>
-          <w:shd w:val="clear" w:color="auto" w:fill="auto"/>
-          <w:vertAlign w:val="baseline"/>
-          <w:rtl w:val="0"/>
-          <w:cs w:val="0"/>
-          <w:lang w:val="de-DE" w:eastAsia="zh-TW" w:bidi="ar-SA"/>
-        </w:rPr>
-        <w:t>Snýüg hâánd hóów dâárêë hêërêë tóóóó.</w:t>
+          <w:bdr w:val="none" w:sz="0" w:space="0" w:color="auto"/>
+          <w:shd w:val="clear" w:color="auto" w:fill="auto"/>
+          <w:vertAlign w:val="baseline"/>
+          <w:rtl w:val="0"/>
+          <w:cs w:val="0"/>
+          <w:lang w:val="de-DE" w:eastAsia="zh-TW" w:bidi="ar-SA"/>
+        </w:rPr>
+        <w:t>Snùúg háánd hóõw dááréè héèréè tóõóõ.</w:t>
       </w:r>
       <w:bookmarkStart w:id="0" w:name="_GoBack"/>
       <w:bookmarkEnd w:id="0"/>

--- a/Test_BP/Fol_2k_files_500(2)/de-DE/file 500_2 - Copy (83)_de.docx
+++ b/Test_BP/Fol_2k_files_500(2)/de-DE/file 500_2 - Copy (83)_de.docx
@@ -42,7 +42,7 @@
           <w:cs w:val="0"/>
           <w:lang w:val="de-DE" w:eastAsia="zh-TW" w:bidi="ar-SA"/>
         </w:rPr>
-        <w:t>t ëéxcëépt tõö sõö tëémpëér müútüúáàl táàstëés mõöthëér.</w:t>
+        <w:t>t ëëxcëëpt tôõ sôõ tëëmpëër múütúüáâl táâstëës môõthëër.</w:t>
       </w:r>
       <w:r>
         <w:rPr>
@@ -116,7 +116,7 @@
           <w:cs w:val="0"/>
           <w:lang w:val="de-DE" w:eastAsia="zh-TW" w:bidi="ar-SA"/>
         </w:rPr>
-        <w:t>Întèèrèèstèèd cùûltîîvåätèèd îîts cöõntîînùûîîng nöõw yèèt åärèè.</w:t>
+        <w:t>Întèèrèèstèèd cûûltïìvæátèèd ïìts còóntïìnûûïìng nòów yèèt æárèè.</w:t>
       </w:r>
       <w:r>
         <w:rPr>
@@ -190,7 +190,7 @@
           <w:cs w:val="0"/>
           <w:lang w:val="de-DE" w:eastAsia="zh-TW" w:bidi="ar-SA"/>
         </w:rPr>
-        <w:t>Ôüút íïntéèréèstéèd ãáccéèptãáncéè ööüúr pãártíïãálíïty ãáffrööntíïng üúnpléèãásãánt why ãádd.</w:t>
+        <w:t>Öýùt ííntéèréèstéèd äàccéèptäàncéè óóýùr päàrtííäàlííty äàffróóntííng ýùnpléèäàsäànt why äàdd.</w:t>
       </w:r>
       <w:r>
         <w:rPr>
@@ -264,7 +264,7 @@
           <w:cs w:val="0"/>
           <w:lang w:val="de-DE" w:eastAsia="zh-TW" w:bidi="ar-SA"/>
         </w:rPr>
-        <w:t>Éstéééém gäårdéén méén yéét shy cóòýùrséé.</w:t>
+        <w:t>Éstéêéêm gâârdéên méên yéêt shy cöòùýrséê.</w:t>
       </w:r>
       <w:r>
         <w:rPr>
@@ -338,7 +338,7 @@
           <w:cs w:val="0"/>
           <w:lang w:val="de-DE" w:eastAsia="zh-TW" w:bidi="ar-SA"/>
         </w:rPr>
-        <w:t>Cöônsúültëéd úüp my töôlëérâãbly söômëétíímëés pëérpëétúüâãl öôh.</w:t>
+        <w:t>Côönsüùltéèd üùp my tôöléèræâbly sôöméètìïméès péèrpéètüùæâl ôöh.</w:t>
       </w:r>
       <w:r>
         <w:rPr>
@@ -412,7 +412,7 @@
           <w:cs w:val="0"/>
           <w:lang w:val="de-DE" w:eastAsia="zh-TW" w:bidi="ar-SA"/>
         </w:rPr>
-        <w:t>Êxprèèssïìóõn åáccèèptåáncèè ïìmprúüdèèncèè påártïìcúülåár håád èèåát úünsåátïìåáblèè.</w:t>
+        <w:t>Èxprééssìïòön àæccééptàæncéé ìïmprýûdééncéé pàærtìïcýûlàær hàæd ééàæt ýûnsàætìïàæbléé.</w:t>
       </w:r>
       <w:r>
         <w:rPr>
@@ -492,7 +492,7 @@
           <w:cs w:val="0"/>
           <w:lang w:val="de-DE" w:eastAsia="zh-TW" w:bidi="ar-SA"/>
         </w:rPr>
-        <w:t>Häåd déénöòtìïng pröòpéérly jöòìïntýúréé yöòýú öòccäåsìïöòn dìïrééctly räåìïllééry.</w:t>
+        <w:t>Häåd déénóòtîìng próòpéérly jóòîìntúûréé yóòúû óòccäåsîìóòn dîìrééctly räåîìllééry.</w:t>
       </w:r>
       <w:r>
         <w:rPr>
@@ -566,7 +566,7 @@
           <w:cs w:val="0"/>
           <w:lang w:val="de-DE" w:eastAsia="zh-TW" w:bidi="ar-SA"/>
         </w:rPr>
-        <w:t>Ïn sáäííd tòö òöf pòöòör fúýll bëé pòöst fáäcëé snúýg.</w:t>
+        <w:t>Ín sâàïîd töõ öõf pöõöõr füýll bèë pöõst fâàcèë snüýg.</w:t>
       </w:r>
       <w:r>
         <w:rPr>
@@ -640,7 +640,7 @@
           <w:cs w:val="0"/>
           <w:lang w:val="de-DE" w:eastAsia="zh-TW" w:bidi="ar-SA"/>
         </w:rPr>
-        <w:t>Ìntrôõdüýcêéd íïmprüýdêéncêé sêéêé sæày üýnplêéæàsíïng dêévôõnshíïrêé æàccêéptæàncêé sôõn.</w:t>
+        <w:t>Ìntróódýùcêêd ïîmprýùdêêncêê sêêêê säày ýùnplêêäàsïîng dêêvóónshïîrêê äàccêêptäàncêê sóón.</w:t>
       </w:r>
       <w:r>
         <w:rPr>
@@ -714,7 +714,7 @@
           <w:cs w:val="0"/>
           <w:lang w:val="de-DE" w:eastAsia="zh-TW" w:bidi="ar-SA"/>
         </w:rPr>
-        <w:t>Éxëétëér löòngëér wïìsdöòm gåæy nöòr dëésïìgn åægëé.</w:t>
+        <w:t>Êxêétêér löõngêér wìïsdöõm gàày nöõr dêésìïgn ààgêé.</w:t>
       </w:r>
       <w:r>
         <w:rPr>
@@ -788,7 +788,7 @@
           <w:cs w:val="0"/>
           <w:lang w:val="de-DE" w:eastAsia="zh-TW" w:bidi="ar-SA"/>
         </w:rPr>
-        <w:t>Åm wèéàãthèér tõó èéntèérèéd nõórlàãnd nõó íìn shõówíìng sèérvíìcèé.</w:t>
+        <w:t>Åm wèëâãthèër tôö èëntèërèëd nôörlâãnd nôö ììn shôöwììng sèërvììcèë.</w:t>
       </w:r>
       <w:r>
         <w:rPr>
@@ -862,7 +862,7 @@
           <w:cs w:val="0"/>
           <w:lang w:val="de-DE" w:eastAsia="zh-TW" w:bidi="ar-SA"/>
         </w:rPr>
-        <w:t>Nóòr rêëpêëæätêëd spêëæäkíìng shy æäppêëtíìtêë.</w:t>
+        <w:t>Nòòr rêëpêëâàtêëd spêëâàkíîng shy âàppêëtíîtêë.</w:t>
       </w:r>
       <w:r>
         <w:rPr>
@@ -936,7 +936,7 @@
           <w:cs w:val="0"/>
           <w:lang w:val="de-DE" w:eastAsia="zh-TW" w:bidi="ar-SA"/>
         </w:rPr>
-        <w:t>Éxcíítèéd íít hàástííly àán pàástùúrèé íít òôbsèérvèé.</w:t>
+        <w:t>Ëxcîîtéëd îît hæästîîly æän pæästýùréë îît òôbséërvéë.</w:t>
       </w:r>
       <w:r>
         <w:rPr>
@@ -1010,7 +1010,7 @@
           <w:cs w:val="0"/>
           <w:lang w:val="de-DE" w:eastAsia="zh-TW" w:bidi="ar-SA"/>
         </w:rPr>
-        <w:t>Snùúg háánd hóõw dááréè héèréè tóõóõ.</w:t>
+        <w:t>Snüüg hâánd hôõw dâárêê hêêrêê tôõôõ.</w:t>
       </w:r>
       <w:bookmarkStart w:id="0" w:name="_GoBack"/>
       <w:bookmarkEnd w:id="0"/>

--- a/Test_BP/Fol_2k_files_500(2)/de-DE/file 500_2 - Copy (83)_de.docx
+++ b/Test_BP/Fol_2k_files_500(2)/de-DE/file 500_2 - Copy (83)_de.docx
@@ -42,7 +42,7 @@
           <w:cs w:val="0"/>
           <w:lang w:val="de-DE" w:eastAsia="zh-TW" w:bidi="ar-SA"/>
         </w:rPr>
-        <w:t>t ëëxcëëpt tôõ sôõ tëëmpëër múütúüáâl táâstëës môõthëër.</w:t>
+        <w:t>t êêxcêêpt töò söò têêmpêêr müûtüûæâl tæâstêês möòthêêr.</w:t>
       </w:r>
       <w:r>
         <w:rPr>
@@ -116,7 +116,7 @@
           <w:cs w:val="0"/>
           <w:lang w:val="de-DE" w:eastAsia="zh-TW" w:bidi="ar-SA"/>
         </w:rPr>
-        <w:t>Întèèrèèstèèd cûûltïìvæátèèd ïìts còóntïìnûûïìng nòów yèèt æárèè.</w:t>
+        <w:t>Întêërêëstêëd cùùltïîvàãtêëd ïîts cöõntïînùùïîng nöõw yêët àãrêë.</w:t>
       </w:r>
       <w:r>
         <w:rPr>
@@ -190,7 +190,7 @@
           <w:cs w:val="0"/>
           <w:lang w:val="de-DE" w:eastAsia="zh-TW" w:bidi="ar-SA"/>
         </w:rPr>
-        <w:t>Öýùt ííntéèréèstéèd äàccéèptäàncéè óóýùr päàrtííäàlííty äàffróóntííng ýùnpléèäàsäànt why äàdd.</w:t>
+        <w:t>Óüùt ìíntéèréèstéèd áàccéèptáàncéè òôüùr páàrtìíáàlìíty áàffròôntìíng üùnpléèáàsáànt why áàdd.</w:t>
       </w:r>
       <w:r>
         <w:rPr>
@@ -264,7 +264,7 @@
           <w:cs w:val="0"/>
           <w:lang w:val="de-DE" w:eastAsia="zh-TW" w:bidi="ar-SA"/>
         </w:rPr>
-        <w:t>Éstéêéêm gâârdéên méên yéêt shy cöòùýrséê.</w:t>
+        <w:t>Èstèèèèm gáårdèèn mèèn yèèt shy cóòúýrsèè.</w:t>
       </w:r>
       <w:r>
         <w:rPr>
@@ -338,7 +338,7 @@
           <w:cs w:val="0"/>
           <w:lang w:val="de-DE" w:eastAsia="zh-TW" w:bidi="ar-SA"/>
         </w:rPr>
-        <w:t>Côönsüùltéèd üùp my tôöléèræâbly sôöméètìïméès péèrpéètüùæâl ôöh.</w:t>
+        <w:t>Cöönsúúltéèd úúp my tööléèráãbly sööméètîíméès péèrpéètúúáãl ööh.</w:t>
       </w:r>
       <w:r>
         <w:rPr>
@@ -412,7 +412,7 @@
           <w:cs w:val="0"/>
           <w:lang w:val="de-DE" w:eastAsia="zh-TW" w:bidi="ar-SA"/>
         </w:rPr>
-        <w:t>Èxprééssìïòön àæccééptàæncéé ìïmprýûdééncéé pàærtìïcýûlàær hàæd ééàæt ýûnsàætìïàæbléé.</w:t>
+        <w:t>Êxprèéssíïóõn áæccèéptáæncèé íïmprùúdèéncèé páærtíïcùúláær háæd èéáæt ùúnsáætíïáæblèé.</w:t>
       </w:r>
       <w:r>
         <w:rPr>
@@ -492,7 +492,7 @@
           <w:cs w:val="0"/>
           <w:lang w:val="de-DE" w:eastAsia="zh-TW" w:bidi="ar-SA"/>
         </w:rPr>
-        <w:t>Häåd déénóòtîìng próòpéérly jóòîìntúûréé yóòúû óòccäåsîìóòn dîìrééctly räåîìllééry.</w:t>
+        <w:t>Håàd dëênòòtììng pròòpëêrly jòòììntûürëê yòòûü òòccåàsììòòn dììrëêctly råàììllëêry.</w:t>
       </w:r>
       <w:r>
         <w:rPr>
@@ -566,7 +566,7 @@
           <w:cs w:val="0"/>
           <w:lang w:val="de-DE" w:eastAsia="zh-TW" w:bidi="ar-SA"/>
         </w:rPr>
-        <w:t>Ín sâàïîd töõ öõf pöõöõr füýll bèë pöõst fâàcèë snüýg.</w:t>
+        <w:t>Ïn sâáîïd tóõ óõf póõóõr fûûll bèé póõst fâácèé snûûg.</w:t>
       </w:r>
       <w:r>
         <w:rPr>
@@ -640,7 +640,7 @@
           <w:cs w:val="0"/>
           <w:lang w:val="de-DE" w:eastAsia="zh-TW" w:bidi="ar-SA"/>
         </w:rPr>
-        <w:t>Ìntróódýùcêêd ïîmprýùdêêncêê sêêêê säày ýùnplêêäàsïîng dêêvóónshïîrêê äàccêêptäàncêê sóón.</w:t>
+        <w:t>Întróòdúûcèêd îîmprúûdèêncèê sèêèê sãæy úûnplèêãæsîîng dèêvóònshîîrèê ãæccèêptãæncèê sóòn.</w:t>
       </w:r>
       <w:r>
         <w:rPr>
@@ -714,7 +714,7 @@
           <w:cs w:val="0"/>
           <w:lang w:val="de-DE" w:eastAsia="zh-TW" w:bidi="ar-SA"/>
         </w:rPr>
-        <w:t>Êxêétêér löõngêér wìïsdöõm gàày nöõr dêésìïgn ààgêé.</w:t>
+        <w:t>Èxêëtêër lööngêër wíìsdööm gãäy nöör dêësíìgn ãägêë.</w:t>
       </w:r>
       <w:r>
         <w:rPr>
@@ -788,7 +788,7 @@
           <w:cs w:val="0"/>
           <w:lang w:val="de-DE" w:eastAsia="zh-TW" w:bidi="ar-SA"/>
         </w:rPr>
-        <w:t>Åm wèëâãthèër tôö èëntèërèëd nôörlâãnd nôö ììn shôöwììng sèërvììcèë.</w:t>
+        <w:t>Ám wêéâåthêér tòò êéntêérêéd nòòrlâånd nòò íîn shòòwíîng sêérvíîcêé.</w:t>
       </w:r>
       <w:r>
         <w:rPr>
@@ -862,7 +862,7 @@
           <w:cs w:val="0"/>
           <w:lang w:val="de-DE" w:eastAsia="zh-TW" w:bidi="ar-SA"/>
         </w:rPr>
-        <w:t>Nòòr rêëpêëâàtêëd spêëâàkíîng shy âàppêëtíîtêë.</w:t>
+        <w:t>Nõôr rêëpêëãätêëd spêëãäkìîng shy ãäppêëtìîtêë.</w:t>
       </w:r>
       <w:r>
         <w:rPr>
@@ -936,7 +936,7 @@
           <w:cs w:val="0"/>
           <w:lang w:val="de-DE" w:eastAsia="zh-TW" w:bidi="ar-SA"/>
         </w:rPr>
-        <w:t>Ëxcîîtéëd îît hæästîîly æän pæästýùréë îît òôbséërvéë.</w:t>
+        <w:t>Èxcíïtêèd íït háãstíïly áãn páãstùúrêè íït ôóbsêèrvêè.</w:t>
       </w:r>
       <w:r>
         <w:rPr>
@@ -1010,7 +1010,7 @@
           <w:cs w:val="0"/>
           <w:lang w:val="de-DE" w:eastAsia="zh-TW" w:bidi="ar-SA"/>
         </w:rPr>
-        <w:t>Snüüg hâánd hôõw dâárêê hêêrêê tôõôõ.</w:t>
+        <w:t>Snúýg häând höów däârëë hëërëë töóöó.</w:t>
       </w:r>
       <w:bookmarkStart w:id="0" w:name="_GoBack"/>
       <w:bookmarkEnd w:id="0"/>
